--- a/arc - Gestion/ENT_Entregas/Entregables/Entregable1.docx
+++ b/arc - Gestion/ENT_Entregas/Entregables/Entregable1.docx
@@ -1,6 +1,6 @@
 
 <file path=word/document.xml><?xml version="1.0" encoding="utf-8"?>
-<w:document xmlns:wpc="http://schemas.microsoft.com/office/word/2010/wordprocessingCanvas" xmlns:cx="http://schemas.microsoft.com/office/drawing/2014/chartex" xmlns:cx1="http://schemas.microsoft.com/office/drawing/2015/9/8/chartex" xmlns:cx2="http://schemas.microsoft.com/office/drawing/2015/10/21/chartex" xmlns:cx3="http://schemas.microsoft.com/office/drawing/2016/5/9/chartex" xmlns:cx4="http://schemas.microsoft.com/office/drawing/2016/5/10/chartex" xmlns:cx5="http://schemas.microsoft.com/office/drawing/2016/5/11/chartex" xmlns:mc="http://schemas.openxmlformats.org/markup-compatibility/2006" xmlns:o="urn:schemas-microsoft-com:office:office" xmlns:r="http://schemas.openxmlformats.org/officeDocument/2006/relationships" xmlns:m="http://schemas.openxmlformats.org/officeDocument/2006/math" xmlns:v="urn:schemas-microsoft-com:vml" xmlns:wp14="http://schemas.microsoft.com/office/word/2010/wordprocessingDrawing" xmlns:wp="http://schemas.openxmlformats.org/drawingml/2006/wordprocessingDrawing" xmlns:w10="urn:schemas-microsoft-com:office:word" xmlns:w="http://schemas.openxmlformats.org/wordprocessingml/2006/main" xmlns:w14="http://schemas.microsoft.com/office/word/2010/wordml" xmlns:w15="http://schemas.microsoft.com/office/word/2012/wordml" xmlns:w16se="http://schemas.microsoft.com/office/word/2015/wordml/symex" xmlns:wpg="http://schemas.microsoft.com/office/word/2010/wordprocessingGroup" xmlns:wpi="http://schemas.microsoft.com/office/word/2010/wordprocessingInk" xmlns:wne="http://schemas.microsoft.com/office/word/2006/wordml" xmlns:wps="http://schemas.microsoft.com/office/word/2010/wordprocessingShape" mc:Ignorable="w14 w15 w16se wp14">
+<w:document xmlns:wpc="http://schemas.microsoft.com/office/word/2010/wordprocessingCanvas" xmlns:cx="http://schemas.microsoft.com/office/drawing/2014/chartex" xmlns:cx1="http://schemas.microsoft.com/office/drawing/2015/9/8/chartex" xmlns:cx2="http://schemas.microsoft.com/office/drawing/2015/10/21/chartex" xmlns:cx3="http://schemas.microsoft.com/office/drawing/2016/5/9/chartex" xmlns:cx4="http://schemas.microsoft.com/office/drawing/2016/5/10/chartex" xmlns:cx5="http://schemas.microsoft.com/office/drawing/2016/5/11/chartex" xmlns:cx6="http://schemas.microsoft.com/office/drawing/2016/5/12/chartex" xmlns:cx7="http://schemas.microsoft.com/office/drawing/2016/5/13/chartex" xmlns:cx8="http://schemas.microsoft.com/office/drawing/2016/5/14/chartex" xmlns:mc="http://schemas.openxmlformats.org/markup-compatibility/2006" xmlns:aink="http://schemas.microsoft.com/office/drawing/2016/ink" xmlns:am3d="http://schemas.microsoft.com/office/drawing/2017/model3d" xmlns:o="urn:schemas-microsoft-com:office:office" xmlns:r="http://schemas.openxmlformats.org/officeDocument/2006/relationships" xmlns:m="http://schemas.openxmlformats.org/officeDocument/2006/math" xmlns:v="urn:schemas-microsoft-com:vml" xmlns:wp14="http://schemas.microsoft.com/office/word/2010/wordprocessingDrawing" xmlns:wp="http://schemas.openxmlformats.org/drawingml/2006/wordprocessingDrawing" xmlns:w10="urn:schemas-microsoft-com:office:word" xmlns:w="http://schemas.openxmlformats.org/wordprocessingml/2006/main" xmlns:w14="http://schemas.microsoft.com/office/word/2010/wordml" xmlns:w15="http://schemas.microsoft.com/office/word/2012/wordml" xmlns:w16cid="http://schemas.microsoft.com/office/word/2016/wordml/cid" xmlns:w16se="http://schemas.microsoft.com/office/word/2015/wordml/symex" xmlns:wpg="http://schemas.microsoft.com/office/word/2010/wordprocessingGroup" xmlns:wpi="http://schemas.microsoft.com/office/word/2010/wordprocessingInk" xmlns:wne="http://schemas.microsoft.com/office/word/2006/wordml" xmlns:wps="http://schemas.microsoft.com/office/word/2010/wordprocessingShape" mc:Ignorable="w14 w15 w16se w16cid wp14">
   <w:body>
     <w:p>
       <w:pPr>
@@ -56,14 +56,6 @@
         </w:rPr>
         <w:t>Nombre</w:t>
       </w:r>
-      <w:r>
-        <w:rPr>
-          <w:rFonts w:ascii="Arial" w:hAnsi="Arial" w:cs="Arial"/>
-          <w:sz w:val="22"/>
-          <w:lang w:val="es-PE"/>
-        </w:rPr>
-        <w:t>:</w:t>
-      </w:r>
     </w:p>
     <w:p>
       <w:pPr>
@@ -123,14 +115,6 @@
         </w:rPr>
         <w:t>Clientes</w:t>
       </w:r>
-      <w:r>
-        <w:rPr>
-          <w:rFonts w:ascii="Arial" w:hAnsi="Arial" w:cs="Arial"/>
-          <w:sz w:val="22"/>
-          <w:lang w:val="es-PE"/>
-        </w:rPr>
-        <w:t xml:space="preserve">: </w:t>
-      </w:r>
     </w:p>
     <w:p>
       <w:pPr>
@@ -180,14 +164,6 @@
         </w:rPr>
         <w:t>Descripción</w:t>
       </w:r>
-      <w:r>
-        <w:rPr>
-          <w:rFonts w:ascii="Arial" w:hAnsi="Arial" w:cs="Arial"/>
-          <w:sz w:val="22"/>
-          <w:lang w:val="es-PE"/>
-        </w:rPr>
-        <w:t>:</w:t>
-      </w:r>
     </w:p>
     <w:p>
       <w:pPr>
@@ -199,6 +175,32 @@
           <w:lang w:val="es-PE"/>
         </w:rPr>
       </w:pPr>
+      <w:r>
+        <w:rPr>
+          <w:rFonts w:ascii="Arial" w:hAnsi="Arial" w:cs="Arial"/>
+          <w:sz w:val="22"/>
+          <w:lang w:val="es-PE"/>
+        </w:rPr>
+        <w:t xml:space="preserve">Una plataforma en la cual los usuarios pueden compartir información relevante (planos, fotos de maquetas, </w:t>
+      </w:r>
+      <w:proofErr w:type="spellStart"/>
+      <w:r>
+        <w:rPr>
+          <w:rFonts w:ascii="Arial" w:hAnsi="Arial" w:cs="Arial"/>
+          <w:sz w:val="22"/>
+          <w:lang w:val="es-PE"/>
+        </w:rPr>
+        <w:t>etc</w:t>
+      </w:r>
+      <w:proofErr w:type="spellEnd"/>
+      <w:r>
+        <w:rPr>
+          <w:rFonts w:ascii="Arial" w:hAnsi="Arial" w:cs="Arial"/>
+          <w:sz w:val="22"/>
+          <w:lang w:val="es-PE"/>
+        </w:rPr>
+        <w:t>) con la finalidad de obtener una retroalimentación de otros usuarios para mejorar la calidad de los proyectos que realicen.</w:t>
+      </w:r>
     </w:p>
     <w:p>
       <w:pPr>
@@ -210,31 +212,34 @@
           <w:lang w:val="es-PE"/>
         </w:rPr>
       </w:pPr>
-      <w:r>
-        <w:rPr>
-          <w:rFonts w:ascii="Arial" w:hAnsi="Arial" w:cs="Arial"/>
-          <w:sz w:val="22"/>
-          <w:lang w:val="es-PE"/>
-        </w:rPr>
-        <w:t xml:space="preserve">Una plataforma en la cual los usuarios pueden compartir información relevante (planos, fotos de maquetas, </w:t>
-      </w:r>
-      <w:proofErr w:type="spellStart"/>
-      <w:r>
-        <w:rPr>
-          <w:rFonts w:ascii="Arial" w:hAnsi="Arial" w:cs="Arial"/>
-          <w:sz w:val="22"/>
-          <w:lang w:val="es-PE"/>
-        </w:rPr>
-        <w:t>etc</w:t>
-      </w:r>
-      <w:proofErr w:type="spellEnd"/>
-      <w:r>
-        <w:rPr>
-          <w:rFonts w:ascii="Arial" w:hAnsi="Arial" w:cs="Arial"/>
-          <w:sz w:val="22"/>
-          <w:lang w:val="es-PE"/>
-        </w:rPr>
-        <w:t>) con la finalidad de obtener una retroalimentación de otros usuarios para mejorar la calidad de los proyectos que realicen.</w:t>
+    </w:p>
+    <w:p>
+      <w:pPr>
+        <w:jc w:val="both"/>
+        <w:rPr>
+          <w:rFonts w:ascii="Arial" w:hAnsi="Arial" w:cs="Arial"/>
+          <w:b/>
+          <w:sz w:val="22"/>
+          <w:lang w:val="es-PE"/>
+        </w:rPr>
+      </w:pPr>
+      <w:r>
+        <w:rPr>
+          <w:rFonts w:ascii="Arial" w:hAnsi="Arial" w:cs="Arial"/>
+          <w:b/>
+          <w:sz w:val="22"/>
+          <w:lang w:val="es-PE"/>
+        </w:rPr>
+        <w:t xml:space="preserve">Objetivo del </w:t>
+      </w:r>
+      <w:r>
+        <w:rPr>
+          <w:rFonts w:ascii="Arial" w:hAnsi="Arial" w:cs="Arial"/>
+          <w:b/>
+          <w:sz w:val="22"/>
+          <w:lang w:val="es-PE"/>
+        </w:rPr>
+        <w:t>Proyecto</w:t>
       </w:r>
     </w:p>
     <w:p>
@@ -247,6 +252,25 @@
           <w:lang w:val="es-PE"/>
         </w:rPr>
       </w:pPr>
+      <w:r>
+        <w:rPr>
+          <w:rFonts w:ascii="Arial" w:hAnsi="Arial" w:cs="Arial"/>
+          <w:sz w:val="22"/>
+          <w:lang w:val="es-PE"/>
+        </w:rPr>
+        <w:t>Se busca que la comunidad de arquitectura tenga mayor facilidad para obtener críticas constructivas en sus proyectos y mejorar su calidad como profesional.</w:t>
+      </w:r>
+    </w:p>
+    <w:p>
+      <w:pPr>
+        <w:ind w:firstLine="708"/>
+        <w:jc w:val="both"/>
+        <w:rPr>
+          <w:rFonts w:ascii="Arial" w:hAnsi="Arial" w:cs="Arial"/>
+          <w:sz w:val="22"/>
+          <w:lang w:val="es-PE"/>
+        </w:rPr>
+      </w:pPr>
     </w:p>
     <w:p>
       <w:pPr>
@@ -265,17 +289,57 @@
           <w:sz w:val="22"/>
           <w:lang w:val="es-PE"/>
         </w:rPr>
-        <w:t xml:space="preserve">Objetivo del </w:t>
-      </w:r>
-      <w:r>
+        <w:t>Necesidad o Problema</w:t>
+      </w:r>
+    </w:p>
+    <w:p>
+      <w:pPr>
+        <w:ind w:left="708"/>
+        <w:jc w:val="both"/>
+        <w:rPr>
+          <w:rFonts w:ascii="Arial" w:hAnsi="Arial" w:cs="Arial"/>
+          <w:sz w:val="22"/>
+          <w:lang w:val="es-PE"/>
+        </w:rPr>
+      </w:pPr>
+      <w:r>
+        <w:rPr>
+          <w:rFonts w:ascii="Arial" w:hAnsi="Arial" w:cs="Arial"/>
+          <w:sz w:val="22"/>
+          <w:lang w:val="es-PE"/>
+        </w:rPr>
+        <w:t xml:space="preserve">La comunidad de arquitectura está un poco sesgada y </w:t>
+      </w:r>
+      <w:r>
+        <w:rPr>
+          <w:rFonts w:ascii="Arial" w:hAnsi="Arial" w:cs="Arial"/>
+          <w:sz w:val="22"/>
+          <w:lang w:val="es-PE"/>
+        </w:rPr>
+        <w:t>tiene complicaciones al momento de intentar compartir sus trabajos para que estos puedan ser revisados por otros miembros de la comunidad.</w:t>
+      </w:r>
+    </w:p>
+    <w:p>
+      <w:pPr>
+        <w:ind w:firstLine="708"/>
+        <w:jc w:val="both"/>
+        <w:rPr>
+          <w:rFonts w:ascii="Arial" w:hAnsi="Arial" w:cs="Arial"/>
+          <w:sz w:val="22"/>
+          <w:lang w:val="es-PE"/>
+        </w:rPr>
+      </w:pPr>
+    </w:p>
+    <w:p>
+      <w:pPr>
+        <w:jc w:val="both"/>
         <w:rPr>
           <w:rFonts w:ascii="Arial" w:hAnsi="Arial" w:cs="Arial"/>
           <w:b/>
           <w:sz w:val="22"/>
           <w:lang w:val="es-PE"/>
         </w:rPr>
-        <w:t>Proyecto</w:t>
-      </w:r>
+      </w:pPr>
       <w:r>
         <w:rPr>
           <w:rFonts w:ascii="Arial" w:hAnsi="Arial" w:cs="Arial"/>
@@ -283,127 +347,8 @@
           <w:sz w:val="22"/>
           <w:lang w:val="es-PE"/>
         </w:rPr>
-        <w:t xml:space="preserve">: </w:t>
-      </w:r>
-    </w:p>
-    <w:p>
-      <w:pPr>
-        <w:ind w:firstLine="708"/>
-        <w:jc w:val="both"/>
-        <w:rPr>
-          <w:rFonts w:ascii="Arial" w:hAnsi="Arial" w:cs="Arial"/>
-          <w:sz w:val="22"/>
-          <w:lang w:val="es-PE"/>
-        </w:rPr>
-      </w:pPr>
-      <w:r>
-        <w:rPr>
-          <w:rFonts w:ascii="Arial" w:hAnsi="Arial" w:cs="Arial"/>
-          <w:sz w:val="22"/>
-          <w:lang w:val="es-PE"/>
-        </w:rPr>
-        <w:t>Se busca que la comunidad de arquitectura tenga mayor facilidad para obtener críticas constructivas en sus proyectos y mejorar su calidad como profesional.</w:t>
-      </w:r>
-    </w:p>
-    <w:p>
-      <w:pPr>
-        <w:ind w:firstLine="708"/>
-        <w:jc w:val="both"/>
-        <w:rPr>
-          <w:rFonts w:ascii="Arial" w:hAnsi="Arial" w:cs="Arial"/>
-          <w:sz w:val="22"/>
-          <w:lang w:val="es-PE"/>
-        </w:rPr>
-      </w:pPr>
-    </w:p>
-    <w:p>
-      <w:pPr>
-        <w:jc w:val="both"/>
-        <w:rPr>
-          <w:rFonts w:ascii="Arial" w:hAnsi="Arial" w:cs="Arial"/>
-          <w:b/>
-          <w:sz w:val="22"/>
-          <w:lang w:val="es-PE"/>
-        </w:rPr>
-      </w:pPr>
-      <w:r>
-        <w:rPr>
-          <w:rFonts w:ascii="Arial" w:hAnsi="Arial" w:cs="Arial"/>
-          <w:b/>
-          <w:sz w:val="22"/>
-          <w:lang w:val="es-PE"/>
-        </w:rPr>
-        <w:t>Necesidad o Problema:</w:t>
-      </w:r>
-    </w:p>
-    <w:p>
-      <w:pPr>
-        <w:ind w:firstLine="708"/>
-        <w:jc w:val="both"/>
-        <w:rPr>
-          <w:rFonts w:ascii="Arial" w:hAnsi="Arial" w:cs="Arial"/>
-          <w:sz w:val="22"/>
-          <w:lang w:val="es-PE"/>
-        </w:rPr>
-      </w:pPr>
-      <w:r>
-        <w:rPr>
-          <w:rFonts w:ascii="Arial" w:hAnsi="Arial" w:cs="Arial"/>
-          <w:sz w:val="22"/>
-          <w:lang w:val="es-PE"/>
-        </w:rPr>
-        <w:t xml:space="preserve">La comunidad de arquitectura está un poco sesgada y </w:t>
-      </w:r>
-      <w:r>
-        <w:rPr>
-          <w:rFonts w:ascii="Arial" w:hAnsi="Arial" w:cs="Arial"/>
-          <w:sz w:val="22"/>
-          <w:lang w:val="es-PE"/>
-        </w:rPr>
-        <w:t>tiene complicaciones al momento de intentar compartir sus trabajos para que estos puedan ser revisados por otros miembros de la comunidad.</w:t>
-      </w:r>
-    </w:p>
-    <w:p>
-      <w:pPr>
-        <w:ind w:firstLine="708"/>
-        <w:jc w:val="both"/>
-        <w:rPr>
-          <w:rFonts w:ascii="Arial" w:hAnsi="Arial" w:cs="Arial"/>
-          <w:sz w:val="22"/>
-          <w:lang w:val="es-PE"/>
-        </w:rPr>
-      </w:pPr>
-    </w:p>
-    <w:p>
-      <w:pPr>
-        <w:jc w:val="both"/>
-        <w:rPr>
-          <w:rFonts w:ascii="Arial" w:hAnsi="Arial" w:cs="Arial"/>
-          <w:b/>
-          <w:sz w:val="22"/>
-          <w:lang w:val="es-PE"/>
-        </w:rPr>
-      </w:pPr>
-      <w:r>
-        <w:rPr>
-          <w:rFonts w:ascii="Arial" w:hAnsi="Arial" w:cs="Arial"/>
-          <w:b/>
-          <w:sz w:val="22"/>
-          <w:lang w:val="es-PE"/>
-        </w:rPr>
-        <w:t>Plataformas:</w:t>
-      </w:r>
-    </w:p>
-    <w:p>
-      <w:pPr>
-        <w:ind w:firstLine="708"/>
-        <w:jc w:val="both"/>
-        <w:rPr>
-          <w:rFonts w:ascii="Arial" w:hAnsi="Arial" w:cs="Arial"/>
-          <w:sz w:val="22"/>
-          <w:lang w:val="es-PE"/>
-        </w:rPr>
-      </w:pPr>
+        <w:t>Plataformas</w:t>
+      </w:r>
       <w:r>
         <w:rPr>
           <w:rFonts w:ascii="Arial" w:hAnsi="Arial" w:cs="Arial"/>
@@ -480,22 +425,30 @@
           <w:sz w:val="22"/>
           <w:lang w:val="es-PE"/>
         </w:rPr>
-        <w:t>Como Funciona:</w:t>
-      </w:r>
-    </w:p>
-    <w:p>
-      <w:pPr>
-        <w:jc w:val="both"/>
+        <w:t>¿Cómo f</w:t>
+      </w:r>
+      <w:r>
         <w:rPr>
           <w:rFonts w:ascii="Arial" w:hAnsi="Arial" w:cs="Arial"/>
           <w:b/>
           <w:sz w:val="22"/>
           <w:lang w:val="es-PE"/>
         </w:rPr>
-      </w:pPr>
-    </w:p>
-    <w:p>
-      <w:pPr>
+        <w:t>unciona</w:t>
+      </w:r>
+      <w:r>
+        <w:rPr>
+          <w:rFonts w:ascii="Arial" w:hAnsi="Arial" w:cs="Arial"/>
+          <w:b/>
+          <w:sz w:val="22"/>
+          <w:lang w:val="es-PE"/>
+        </w:rPr>
+        <w:t>?</w:t>
+      </w:r>
+    </w:p>
+    <w:p>
+      <w:pPr>
+        <w:ind w:left="708"/>
         <w:jc w:val="both"/>
         <w:rPr>
           <w:rFonts w:ascii="Arial" w:hAnsi="Arial" w:cs="Arial"/>
@@ -527,103 +480,45 @@
         </w:rPr>
         <w:t>tudiantes de arquitectura tienen que ir a distintas universidades para conseguir planos de estructuras que son necesarios para los cursos que están llevando.</w:t>
       </w:r>
-    </w:p>
-    <w:p>
-      <w:pPr>
-        <w:jc w:val="both"/>
-        <w:rPr>
-          <w:rFonts w:ascii="Arial" w:hAnsi="Arial" w:cs="Arial"/>
-          <w:sz w:val="22"/>
-          <w:lang w:val="es-PE"/>
-        </w:rPr>
-      </w:pPr>
-    </w:p>
-    <w:p>
-      <w:pPr>
-        <w:jc w:val="both"/>
-        <w:rPr>
-          <w:rFonts w:ascii="Arial" w:hAnsi="Arial" w:cs="Arial"/>
-          <w:sz w:val="22"/>
-          <w:lang w:val="es-PE"/>
-        </w:rPr>
-      </w:pPr>
-      <w:r>
-        <w:rPr>
-          <w:rFonts w:ascii="Arial" w:hAnsi="Arial" w:cs="Arial"/>
-          <w:sz w:val="22"/>
-          <w:lang w:val="es-PE"/>
-        </w:rPr>
-        <w:t>Actualmente los alumnos reciben críticas de las maquetas solo por parte de sus amigos más cercanos, dado que no hay la confianza con los demás estudiantes.</w:t>
-      </w:r>
-    </w:p>
-    <w:p>
-      <w:pPr>
-        <w:jc w:val="both"/>
-        <w:rPr>
-          <w:rFonts w:ascii="Arial" w:hAnsi="Arial" w:cs="Arial"/>
-          <w:lang w:val="es-PE"/>
-        </w:rPr>
-      </w:pPr>
-    </w:p>
-    <w:p>
-      <w:pPr>
-        <w:jc w:val="both"/>
-        <w:rPr>
-          <w:rFonts w:ascii="Arial" w:hAnsi="Arial" w:cs="Arial"/>
-          <w:lang w:val="es-PE"/>
-        </w:rPr>
-      </w:pPr>
-    </w:p>
-    <w:p>
-      <w:pPr>
-        <w:jc w:val="both"/>
-        <w:rPr>
-          <w:rFonts w:ascii="Arial" w:hAnsi="Arial" w:cs="Arial"/>
-          <w:sz w:val="22"/>
-          <w:lang w:val="es-PE"/>
-        </w:rPr>
-      </w:pPr>
-      <w:r>
-        <w:rPr>
-          <w:rFonts w:ascii="Arial" w:hAnsi="Arial" w:cs="Arial"/>
-          <w:b/>
-          <w:sz w:val="22"/>
-          <w:lang w:val="es-PE"/>
-        </w:rPr>
-        <w:t>clientes</w:t>
-      </w:r>
-      <w:r>
-        <w:rPr>
-          <w:rFonts w:ascii="Arial" w:hAnsi="Arial" w:cs="Arial"/>
-          <w:b/>
-          <w:sz w:val="22"/>
-          <w:lang w:val="es-PE"/>
-        </w:rPr>
-        <w:t>:</w:t>
-      </w:r>
-    </w:p>
-    <w:p>
-      <w:pPr>
-        <w:spacing w:line="200" w:lineRule="exact"/>
-        <w:rPr>
-          <w:lang w:val="es-PE"/>
-        </w:rPr>
-      </w:pPr>
-    </w:p>
-    <w:p>
-      <w:pPr>
-        <w:spacing w:line="200" w:lineRule="exact"/>
-        <w:rPr>
-          <w:lang w:val="es-PE"/>
-        </w:rPr>
-      </w:pPr>
-      <w:r>
-        <w:rPr>
-          <w:rFonts w:ascii="Arial" w:hAnsi="Arial" w:cs="Arial"/>
-          <w:sz w:val="22"/>
-          <w:lang w:val="es-PE"/>
-        </w:rPr>
-        <w:t>Todos los arquitectos y estudiantes de arquitectura</w:t>
+      <w:r>
+        <w:rPr>
+          <w:rFonts w:ascii="Arial" w:hAnsi="Arial" w:cs="Arial"/>
+          <w:sz w:val="22"/>
+          <w:lang w:val="es-PE"/>
+        </w:rPr>
+        <w:t xml:space="preserve"> A demás, suelen recolectar </w:t>
+      </w:r>
+      <w:r>
+        <w:rPr>
+          <w:rFonts w:ascii="Arial" w:hAnsi="Arial" w:cs="Arial"/>
+          <w:sz w:val="22"/>
+          <w:lang w:val="es-PE"/>
+        </w:rPr>
+        <w:t xml:space="preserve">críticas de las maquetas solo por parte de sus amigos </w:t>
+      </w:r>
+      <w:r>
+        <w:rPr>
+          <w:rFonts w:ascii="Arial" w:hAnsi="Arial" w:cs="Arial"/>
+          <w:sz w:val="22"/>
+          <w:lang w:val="es-PE"/>
+        </w:rPr>
+        <w:t>más cercanos, dado que no hay</w:t>
+      </w:r>
+      <w:r>
+        <w:rPr>
+          <w:rFonts w:ascii="Arial" w:hAnsi="Arial" w:cs="Arial"/>
+          <w:sz w:val="22"/>
+          <w:lang w:val="es-PE"/>
+        </w:rPr>
+        <w:t xml:space="preserve"> confianza con los demás estudiantes</w:t>
+      </w:r>
+      <w:r>
+        <w:rPr>
+          <w:rFonts w:ascii="Arial" w:hAnsi="Arial" w:cs="Arial"/>
+          <w:sz w:val="22"/>
+          <w:lang w:val="es-PE"/>
+        </w:rPr>
+        <w:t xml:space="preserve"> o comunidad estudiantil</w:t>
       </w:r>
       <w:r>
         <w:rPr>
@@ -736,7 +631,13 @@
       </w:pPr>
       <w:bookmarkStart w:id="3" w:name="_Toc424158819"/>
       <w:bookmarkStart w:id="4" w:name="_Toc424158924"/>
-      <w:r>
+      <w:bookmarkStart w:id="5" w:name="_GoBack"/>
+      <w:bookmarkEnd w:id="5"/>
+      <w:r>
+        <w:br w:type="column"/>
+      </w:r>
+      <w:r>
+        <w:lastRenderedPageBreak/>
         <w:t>Funcionalidades</w:t>
       </w:r>
       <w:bookmarkEnd w:id="3"/>
@@ -828,7 +729,23 @@
           <w:sz w:val="22"/>
           <w:lang w:val="es-PE"/>
         </w:rPr>
-        <w:t>La aplicación web permitirá que los usuarios puedan subir planos a la base de datos de planos.</w:t>
+        <w:t xml:space="preserve">La aplicación web permitirá que los usuarios puedan subir planos </w:t>
+      </w:r>
+      <w:r>
+        <w:rPr>
+          <w:rFonts w:ascii="Arial" w:hAnsi="Arial" w:cs="Arial"/>
+          <w:sz w:val="22"/>
+          <w:lang w:val="es-PE"/>
+        </w:rPr>
+        <w:t xml:space="preserve">con extensión .DWG que corresponde al software AutoCAD </w:t>
+      </w:r>
+      <w:r>
+        <w:rPr>
+          <w:rFonts w:ascii="Arial" w:hAnsi="Arial" w:cs="Arial"/>
+          <w:sz w:val="22"/>
+          <w:lang w:val="es-PE"/>
+        </w:rPr>
+        <w:t>a la base de datos de planos.</w:t>
       </w:r>
     </w:p>
     <w:p>
@@ -859,6 +776,163 @@
     </w:p>
     <w:p>
       <w:pPr>
+        <w:ind w:left="708"/>
+        <w:rPr>
+          <w:rFonts w:ascii="Arial" w:hAnsi="Arial" w:cs="Arial"/>
+          <w:sz w:val="22"/>
+          <w:lang w:val="es-PE"/>
+        </w:rPr>
+      </w:pPr>
+      <w:r>
+        <w:rPr>
+          <w:rFonts w:ascii="Arial" w:hAnsi="Arial" w:cs="Arial"/>
+          <w:sz w:val="22"/>
+          <w:lang w:val="es-PE"/>
+        </w:rPr>
+        <w:t xml:space="preserve">La aplicación web permitirá que los usuarios puedan </w:t>
+      </w:r>
+      <w:r>
+        <w:rPr>
+          <w:rFonts w:ascii="Arial" w:hAnsi="Arial" w:cs="Arial"/>
+          <w:sz w:val="22"/>
+          <w:lang w:val="es-PE"/>
+        </w:rPr>
+        <w:t xml:space="preserve">comentar los planos que se encuentren en </w:t>
+      </w:r>
+      <w:proofErr w:type="gramStart"/>
+      <w:r>
+        <w:rPr>
+          <w:rFonts w:ascii="Arial" w:hAnsi="Arial" w:cs="Arial"/>
+          <w:sz w:val="22"/>
+          <w:lang w:val="es-PE"/>
+        </w:rPr>
+        <w:t>la BD</w:t>
+      </w:r>
+      <w:proofErr w:type="gramEnd"/>
+      <w:r>
+        <w:rPr>
+          <w:rFonts w:ascii="Arial" w:hAnsi="Arial" w:cs="Arial"/>
+          <w:sz w:val="22"/>
+          <w:lang w:val="es-PE"/>
+        </w:rPr>
+        <w:t>.</w:t>
+      </w:r>
+    </w:p>
+    <w:p>
+      <w:pPr>
+        <w:rPr>
+          <w:rFonts w:ascii="Arial" w:hAnsi="Arial" w:cs="Arial"/>
+          <w:sz w:val="22"/>
+          <w:lang w:val="es-PE"/>
+        </w:rPr>
+      </w:pPr>
+    </w:p>
+    <w:p>
+      <w:pPr>
+        <w:rPr>
+          <w:rFonts w:ascii="Arial" w:hAnsi="Arial" w:cs="Arial"/>
+          <w:sz w:val="22"/>
+          <w:lang w:val="es-PE"/>
+        </w:rPr>
+      </w:pPr>
+      <w:r>
+        <w:rPr>
+          <w:rFonts w:ascii="Arial" w:hAnsi="Arial" w:cs="Arial"/>
+          <w:sz w:val="22"/>
+          <w:lang w:val="es-PE"/>
+        </w:rPr>
+        <w:t>F004: Descargar Planos</w:t>
+      </w:r>
+    </w:p>
+    <w:p>
+      <w:pPr>
+        <w:ind w:left="708"/>
+        <w:rPr>
+          <w:rFonts w:ascii="Arial" w:hAnsi="Arial" w:cs="Arial"/>
+          <w:sz w:val="22"/>
+          <w:lang w:val="es-PE"/>
+        </w:rPr>
+      </w:pPr>
+      <w:r>
+        <w:rPr>
+          <w:rFonts w:ascii="Arial" w:hAnsi="Arial" w:cs="Arial"/>
+          <w:sz w:val="22"/>
+          <w:lang w:val="es-PE"/>
+        </w:rPr>
+        <w:t>La aplicación web permitirá que los usuarios puedan</w:t>
+      </w:r>
+      <w:r>
+        <w:rPr>
+          <w:rFonts w:ascii="Arial" w:hAnsi="Arial" w:cs="Arial"/>
+          <w:sz w:val="22"/>
+          <w:lang w:val="es-PE"/>
+        </w:rPr>
+        <w:t xml:space="preserve"> descargar los planos que se encuentren en </w:t>
+      </w:r>
+      <w:proofErr w:type="gramStart"/>
+      <w:r>
+        <w:rPr>
+          <w:rFonts w:ascii="Arial" w:hAnsi="Arial" w:cs="Arial"/>
+          <w:sz w:val="22"/>
+          <w:lang w:val="es-PE"/>
+        </w:rPr>
+        <w:t>la BD</w:t>
+      </w:r>
+      <w:proofErr w:type="gramEnd"/>
+      <w:r>
+        <w:rPr>
+          <w:rFonts w:ascii="Arial" w:hAnsi="Arial" w:cs="Arial"/>
+          <w:sz w:val="22"/>
+          <w:lang w:val="es-PE"/>
+        </w:rPr>
+        <w:t>.</w:t>
+      </w:r>
+    </w:p>
+    <w:p>
+      <w:pPr>
+        <w:rPr>
+          <w:rFonts w:ascii="Arial" w:hAnsi="Arial" w:cs="Arial"/>
+          <w:sz w:val="22"/>
+          <w:lang w:val="es-PE"/>
+        </w:rPr>
+      </w:pPr>
+    </w:p>
+    <w:p>
+      <w:pPr>
+        <w:rPr>
+          <w:rFonts w:ascii="Arial" w:hAnsi="Arial" w:cs="Arial"/>
+          <w:sz w:val="22"/>
+          <w:lang w:val="es-PE"/>
+        </w:rPr>
+      </w:pPr>
+      <w:r>
+        <w:rPr>
+          <w:rFonts w:ascii="Arial" w:hAnsi="Arial" w:cs="Arial"/>
+          <w:sz w:val="22"/>
+          <w:lang w:val="es-PE"/>
+        </w:rPr>
+        <w:t>F00</w:t>
+      </w:r>
+      <w:r>
+        <w:rPr>
+          <w:rFonts w:ascii="Arial" w:hAnsi="Arial" w:cs="Arial"/>
+          <w:sz w:val="22"/>
+          <w:lang w:val="es-PE"/>
+        </w:rPr>
+        <w:t>5</w:t>
+      </w:r>
+      <w:r>
+        <w:rPr>
+          <w:rFonts w:ascii="Arial" w:hAnsi="Arial" w:cs="Arial"/>
+          <w:sz w:val="22"/>
+          <w:lang w:val="es-PE"/>
+        </w:rPr>
+        <w:t>: Subir Fotos de Maquetas</w:t>
+      </w:r>
+    </w:p>
+    <w:p>
+      <w:pPr>
+        <w:ind w:left="705"/>
         <w:rPr>
           <w:rFonts w:ascii="Arial" w:hAnsi="Arial" w:cs="Arial"/>
           <w:sz w:val="22"/>
@@ -872,7 +946,91 @@
           <w:lang w:val="es-PE"/>
         </w:rPr>
         <w:tab/>
-        <w:t xml:space="preserve">Los usuarios podrán comentar los planos que se encuentren en </w:t>
+        <w:t>La aplicación web permitirá que los usuarios puedan subir fotos de maquetas a la base de datos.</w:t>
+      </w:r>
+    </w:p>
+    <w:p>
+      <w:pPr>
+        <w:rPr>
+          <w:rFonts w:ascii="Arial" w:hAnsi="Arial" w:cs="Arial"/>
+          <w:sz w:val="22"/>
+          <w:lang w:val="es-PE"/>
+        </w:rPr>
+      </w:pPr>
+    </w:p>
+    <w:p>
+      <w:pPr>
+        <w:rPr>
+          <w:rFonts w:ascii="Arial" w:hAnsi="Arial" w:cs="Arial"/>
+          <w:sz w:val="22"/>
+          <w:lang w:val="es-PE"/>
+        </w:rPr>
+      </w:pPr>
+      <w:r>
+        <w:rPr>
+          <w:rFonts w:ascii="Arial" w:hAnsi="Arial" w:cs="Arial"/>
+          <w:sz w:val="22"/>
+          <w:lang w:val="es-PE"/>
+        </w:rPr>
+        <w:t>F00</w:t>
+      </w:r>
+      <w:r>
+        <w:rPr>
+          <w:rFonts w:ascii="Arial" w:hAnsi="Arial" w:cs="Arial"/>
+          <w:sz w:val="22"/>
+          <w:lang w:val="es-PE"/>
+        </w:rPr>
+        <w:t>6</w:t>
+      </w:r>
+      <w:r>
+        <w:rPr>
+          <w:rFonts w:ascii="Arial" w:hAnsi="Arial" w:cs="Arial"/>
+          <w:sz w:val="22"/>
+          <w:lang w:val="es-PE"/>
+        </w:rPr>
+        <w:t>: Agregar Comentarios a Fotos</w:t>
+      </w:r>
+    </w:p>
+    <w:p>
+      <w:pPr>
+        <w:ind w:left="708"/>
+        <w:rPr>
+          <w:rFonts w:ascii="Arial" w:hAnsi="Arial" w:cs="Arial"/>
+          <w:sz w:val="22"/>
+          <w:lang w:val="es-PE"/>
+        </w:rPr>
+      </w:pPr>
+      <w:r>
+        <w:rPr>
+          <w:rFonts w:ascii="Arial" w:hAnsi="Arial" w:cs="Arial"/>
+          <w:sz w:val="22"/>
+          <w:lang w:val="es-PE"/>
+        </w:rPr>
+        <w:t>La aplicación web permitirá que los</w:t>
+      </w:r>
+      <w:r>
+        <w:rPr>
+          <w:rFonts w:ascii="Arial" w:hAnsi="Arial" w:cs="Arial"/>
+          <w:sz w:val="22"/>
+          <w:lang w:val="es-PE"/>
+        </w:rPr>
+        <w:t xml:space="preserve"> </w:t>
+      </w:r>
+      <w:r>
+        <w:rPr>
+          <w:rFonts w:ascii="Arial" w:hAnsi="Arial" w:cs="Arial"/>
+          <w:sz w:val="22"/>
+          <w:lang w:val="es-PE"/>
+        </w:rPr>
+        <w:t>usuarios puedan</w:t>
+      </w:r>
+      <w:r>
+        <w:rPr>
+          <w:rFonts w:ascii="Arial" w:hAnsi="Arial" w:cs="Arial"/>
+          <w:sz w:val="22"/>
+          <w:lang w:val="es-PE"/>
+        </w:rPr>
+        <w:t xml:space="preserve"> comentar las fotos que se encuentren en </w:t>
       </w:r>
       <w:proofErr w:type="gramStart"/>
       <w:r>
@@ -916,265 +1074,75 @@
           <w:sz w:val="22"/>
           <w:lang w:val="es-PE"/>
         </w:rPr>
-        <w:t>F004: Descargar Planos</w:t>
-      </w:r>
-    </w:p>
-    <w:p>
-      <w:pPr>
-        <w:rPr>
-          <w:rFonts w:ascii="Arial" w:hAnsi="Arial" w:cs="Arial"/>
-          <w:sz w:val="22"/>
-          <w:lang w:val="es-PE"/>
-        </w:rPr>
-      </w:pPr>
-      <w:r>
-        <w:rPr>
-          <w:rFonts w:ascii="Arial" w:hAnsi="Arial" w:cs="Arial"/>
-          <w:sz w:val="22"/>
-          <w:lang w:val="es-PE"/>
-        </w:rPr>
-        <w:tab/>
-        <w:t xml:space="preserve">Los usuarios podrán descargar los planos que se encuentren en </w:t>
-      </w:r>
-      <w:proofErr w:type="gramStart"/>
-      <w:r>
-        <w:rPr>
-          <w:rFonts w:ascii="Arial" w:hAnsi="Arial" w:cs="Arial"/>
-          <w:sz w:val="22"/>
-          <w:lang w:val="es-PE"/>
-        </w:rPr>
-        <w:t>la BD</w:t>
-      </w:r>
-      <w:proofErr w:type="gramEnd"/>
-      <w:r>
-        <w:rPr>
-          <w:rFonts w:ascii="Arial" w:hAnsi="Arial" w:cs="Arial"/>
-          <w:sz w:val="22"/>
-          <w:lang w:val="es-PE"/>
-        </w:rPr>
-        <w:t>.</w:t>
-      </w:r>
-    </w:p>
-    <w:p>
-      <w:pPr>
-        <w:rPr>
-          <w:rFonts w:ascii="Arial" w:hAnsi="Arial" w:cs="Arial"/>
-          <w:sz w:val="22"/>
-          <w:lang w:val="es-PE"/>
-        </w:rPr>
-      </w:pPr>
-    </w:p>
-    <w:p>
-      <w:pPr>
-        <w:rPr>
-          <w:rFonts w:ascii="Arial" w:hAnsi="Arial" w:cs="Arial"/>
-          <w:sz w:val="22"/>
-          <w:lang w:val="es-PE"/>
-        </w:rPr>
-      </w:pPr>
-      <w:r>
-        <w:rPr>
-          <w:rFonts w:ascii="Arial" w:hAnsi="Arial" w:cs="Arial"/>
-          <w:sz w:val="22"/>
-          <w:lang w:val="es-PE"/>
-        </w:rPr>
-        <w:t>F005: Gestionar Planos</w:t>
-      </w:r>
-    </w:p>
-    <w:p>
-      <w:pPr>
-        <w:rPr>
-          <w:rFonts w:ascii="Arial" w:hAnsi="Arial" w:cs="Arial"/>
-          <w:sz w:val="22"/>
-          <w:lang w:val="es-PE"/>
-        </w:rPr>
-      </w:pPr>
-      <w:r>
-        <w:rPr>
-          <w:rFonts w:ascii="Arial" w:hAnsi="Arial" w:cs="Arial"/>
-          <w:sz w:val="22"/>
-          <w:lang w:val="es-PE"/>
-        </w:rPr>
-        <w:tab/>
-        <w:t>Actualizar el archivo, eliminarlo</w:t>
-      </w:r>
-    </w:p>
-    <w:p>
-      <w:pPr>
-        <w:rPr>
-          <w:rFonts w:ascii="Arial" w:hAnsi="Arial" w:cs="Arial"/>
-          <w:sz w:val="22"/>
-          <w:lang w:val="es-PE"/>
-        </w:rPr>
-      </w:pPr>
-    </w:p>
-    <w:p>
-      <w:pPr>
-        <w:rPr>
-          <w:rFonts w:ascii="Arial" w:hAnsi="Arial" w:cs="Arial"/>
-          <w:sz w:val="22"/>
-          <w:lang w:val="es-PE"/>
-        </w:rPr>
-      </w:pPr>
-      <w:r>
-        <w:rPr>
-          <w:rFonts w:ascii="Arial" w:hAnsi="Arial" w:cs="Arial"/>
-          <w:sz w:val="22"/>
-          <w:lang w:val="es-PE"/>
-        </w:rPr>
-        <w:t>F006: Subir Fotos de Maquetas</w:t>
-      </w:r>
-    </w:p>
-    <w:p>
-      <w:pPr>
-        <w:ind w:left="705"/>
-        <w:rPr>
-          <w:rFonts w:ascii="Arial" w:hAnsi="Arial" w:cs="Arial"/>
-          <w:sz w:val="22"/>
-          <w:lang w:val="es-PE"/>
-        </w:rPr>
-      </w:pPr>
-      <w:r>
-        <w:rPr>
-          <w:rFonts w:ascii="Arial" w:hAnsi="Arial" w:cs="Arial"/>
-          <w:sz w:val="22"/>
-          <w:lang w:val="es-PE"/>
-        </w:rPr>
-        <w:tab/>
-      </w:r>
-      <w:r>
-        <w:rPr>
-          <w:rFonts w:ascii="Arial" w:hAnsi="Arial" w:cs="Arial"/>
-          <w:sz w:val="22"/>
-          <w:lang w:val="es-PE"/>
-        </w:rPr>
-        <w:t>La aplicación web permitirá que los usuarios puedan subir</w:t>
-      </w:r>
-      <w:r>
-        <w:rPr>
-          <w:rFonts w:ascii="Arial" w:hAnsi="Arial" w:cs="Arial"/>
-          <w:sz w:val="22"/>
-          <w:lang w:val="es-PE"/>
-        </w:rPr>
-        <w:t xml:space="preserve"> fotos de maquetas a la base de datos.</w:t>
-      </w:r>
-    </w:p>
-    <w:p>
-      <w:pPr>
-        <w:rPr>
-          <w:rFonts w:ascii="Arial" w:hAnsi="Arial" w:cs="Arial"/>
-          <w:sz w:val="22"/>
-          <w:lang w:val="es-PE"/>
-        </w:rPr>
-      </w:pPr>
-    </w:p>
-    <w:p>
-      <w:pPr>
-        <w:rPr>
-          <w:rFonts w:ascii="Arial" w:hAnsi="Arial" w:cs="Arial"/>
-          <w:sz w:val="22"/>
-          <w:lang w:val="es-PE"/>
-        </w:rPr>
-      </w:pPr>
-      <w:r>
-        <w:rPr>
-          <w:rFonts w:ascii="Arial" w:hAnsi="Arial" w:cs="Arial"/>
-          <w:sz w:val="22"/>
-          <w:lang w:val="es-PE"/>
-        </w:rPr>
-        <w:t>F007: Agregar Comentarios a Fotos</w:t>
-      </w:r>
-    </w:p>
-    <w:p>
-      <w:pPr>
-        <w:rPr>
-          <w:rFonts w:ascii="Arial" w:hAnsi="Arial" w:cs="Arial"/>
-          <w:sz w:val="22"/>
-          <w:lang w:val="es-PE"/>
-        </w:rPr>
-      </w:pPr>
-      <w:r>
-        <w:rPr>
-          <w:rFonts w:ascii="Arial" w:hAnsi="Arial" w:cs="Arial"/>
-          <w:sz w:val="22"/>
-          <w:lang w:val="es-PE"/>
-        </w:rPr>
-        <w:tab/>
-        <w:t xml:space="preserve">Los usuarios podrán comentar las fotos que se encuentren en </w:t>
-      </w:r>
-      <w:proofErr w:type="gramStart"/>
-      <w:r>
-        <w:rPr>
-          <w:rFonts w:ascii="Arial" w:hAnsi="Arial" w:cs="Arial"/>
-          <w:sz w:val="22"/>
-          <w:lang w:val="es-PE"/>
-        </w:rPr>
-        <w:t>la BD</w:t>
-      </w:r>
-      <w:proofErr w:type="gramEnd"/>
-      <w:r>
-        <w:rPr>
-          <w:rFonts w:ascii="Arial" w:hAnsi="Arial" w:cs="Arial"/>
-          <w:sz w:val="22"/>
-          <w:lang w:val="es-PE"/>
-        </w:rPr>
-        <w:t>.</w:t>
-      </w:r>
-    </w:p>
-    <w:p>
-      <w:pPr>
-        <w:rPr>
-          <w:rFonts w:ascii="Arial" w:hAnsi="Arial" w:cs="Arial"/>
-          <w:sz w:val="22"/>
-          <w:lang w:val="es-PE"/>
-        </w:rPr>
-      </w:pPr>
-    </w:p>
-    <w:p>
-      <w:pPr>
-        <w:rPr>
-          <w:rFonts w:ascii="Arial" w:hAnsi="Arial" w:cs="Arial"/>
-          <w:sz w:val="22"/>
-          <w:lang w:val="es-PE"/>
-        </w:rPr>
-      </w:pPr>
-      <w:r>
-        <w:rPr>
-          <w:rFonts w:ascii="Arial" w:hAnsi="Arial" w:cs="Arial"/>
-          <w:sz w:val="22"/>
-          <w:lang w:val="es-PE"/>
-        </w:rPr>
-        <w:t>F008: Visualizar las Fotos (y Planos)</w:t>
-      </w:r>
-    </w:p>
-    <w:p>
-      <w:pPr>
-        <w:rPr>
-          <w:rFonts w:ascii="Arial" w:hAnsi="Arial" w:cs="Arial"/>
-          <w:sz w:val="22"/>
-          <w:lang w:val="es-PE"/>
-        </w:rPr>
-      </w:pPr>
-      <w:r>
-        <w:rPr>
-          <w:rFonts w:ascii="Arial" w:hAnsi="Arial" w:cs="Arial"/>
-          <w:sz w:val="22"/>
-          <w:lang w:val="es-PE"/>
-        </w:rPr>
-        <w:tab/>
-        <w:t>Los usuarios podrán visualizar las fotos (y los planos) desde la aplicación web.</w:t>
-      </w:r>
-    </w:p>
-    <w:p>
-      <w:pPr>
-        <w:rPr>
-          <w:rFonts w:ascii="Arial" w:hAnsi="Arial" w:cs="Arial"/>
-          <w:sz w:val="22"/>
-          <w:lang w:val="es-PE"/>
-        </w:rPr>
-      </w:pPr>
-      <w:bookmarkStart w:id="5" w:name="_GoBack"/>
-      <w:bookmarkEnd w:id="5"/>
+        <w:t>F00</w:t>
+      </w:r>
+      <w:r>
+        <w:rPr>
+          <w:rFonts w:ascii="Arial" w:hAnsi="Arial" w:cs="Arial"/>
+          <w:sz w:val="22"/>
+          <w:lang w:val="es-PE"/>
+        </w:rPr>
+        <w:t>7</w:t>
+      </w:r>
+      <w:r>
+        <w:rPr>
+          <w:rFonts w:ascii="Arial" w:hAnsi="Arial" w:cs="Arial"/>
+          <w:sz w:val="22"/>
+          <w:lang w:val="es-PE"/>
+        </w:rPr>
+        <w:t>: Visualizar las Fotos (y Planos)</w:t>
+      </w:r>
+    </w:p>
+    <w:p>
+      <w:pPr>
+        <w:ind w:left="708"/>
+        <w:rPr>
+          <w:rFonts w:ascii="Arial" w:hAnsi="Arial" w:cs="Arial"/>
+          <w:sz w:val="22"/>
+          <w:lang w:val="es-PE"/>
+        </w:rPr>
+      </w:pPr>
+      <w:r>
+        <w:rPr>
+          <w:rFonts w:ascii="Arial" w:hAnsi="Arial" w:cs="Arial"/>
+          <w:sz w:val="22"/>
+          <w:lang w:val="es-PE"/>
+        </w:rPr>
+        <w:t xml:space="preserve">La aplicación web permitirá que los </w:t>
+      </w:r>
+      <w:r>
+        <w:rPr>
+          <w:rFonts w:ascii="Arial" w:hAnsi="Arial" w:cs="Arial"/>
+          <w:sz w:val="22"/>
+          <w:lang w:val="es-PE"/>
+        </w:rPr>
+        <w:t xml:space="preserve">usuarios </w:t>
+      </w:r>
+      <w:r>
+        <w:rPr>
+          <w:rFonts w:ascii="Arial" w:hAnsi="Arial" w:cs="Arial"/>
+          <w:sz w:val="22"/>
+          <w:lang w:val="es-PE"/>
+        </w:rPr>
+        <w:t>puedan</w:t>
+      </w:r>
+      <w:r>
+        <w:rPr>
+          <w:rFonts w:ascii="Arial" w:hAnsi="Arial" w:cs="Arial"/>
+          <w:sz w:val="22"/>
+          <w:lang w:val="es-PE"/>
+        </w:rPr>
+        <w:t xml:space="preserve"> visualizar las fotos (y los planos) desde la aplicación web.</w:t>
+      </w:r>
+    </w:p>
+    <w:p>
+      <w:pPr>
+        <w:rPr>
+          <w:rFonts w:ascii="Arial" w:hAnsi="Arial" w:cs="Arial"/>
+          <w:sz w:val="22"/>
+          <w:lang w:val="es-PE"/>
+        </w:rPr>
+      </w:pPr>
     </w:p>
     <w:p>
       <w:pPr>
@@ -1194,7 +1162,7 @@
 </file>
 
 <file path=word/styles.xml><?xml version="1.0" encoding="utf-8"?>
-<w:styles xmlns:mc="http://schemas.openxmlformats.org/markup-compatibility/2006" xmlns:r="http://schemas.openxmlformats.org/officeDocument/2006/relationships" xmlns:w="http://schemas.openxmlformats.org/wordprocessingml/2006/main" xmlns:w14="http://schemas.microsoft.com/office/word/2010/wordml" xmlns:w15="http://schemas.microsoft.com/office/word/2012/wordml" xmlns:w16se="http://schemas.microsoft.com/office/word/2015/wordml/symex" mc:Ignorable="w14 w15 w16se">
+<w:styles xmlns:mc="http://schemas.openxmlformats.org/markup-compatibility/2006" xmlns:r="http://schemas.openxmlformats.org/officeDocument/2006/relationships" xmlns:w="http://schemas.openxmlformats.org/wordprocessingml/2006/main" xmlns:w14="http://schemas.microsoft.com/office/word/2010/wordml" xmlns:w15="http://schemas.microsoft.com/office/word/2012/wordml" xmlns:w16cid="http://schemas.microsoft.com/office/word/2016/wordml/cid" xmlns:w16se="http://schemas.microsoft.com/office/word/2015/wordml/symex" mc:Ignorable="w14 w15 w16se w16cid">
   <w:docDefaults>
     <w:rPrDefault>
       <w:rPr>
@@ -1210,7 +1178,7 @@
       </w:pPr>
     </w:pPrDefault>
   </w:docDefaults>
-  <w:latentStyles w:defLockedState="0" w:defUIPriority="99" w:defSemiHidden="0" w:defUnhideWhenUsed="0" w:defQFormat="0" w:count="374">
+  <w:latentStyles w:defLockedState="0" w:defUIPriority="99" w:defSemiHidden="0" w:defUnhideWhenUsed="0" w:defQFormat="0" w:count="375">
     <w:lsdException w:name="Normal" w:uiPriority="0" w:qFormat="1"/>
     <w:lsdException w:name="heading 1" w:uiPriority="9" w:qFormat="1"/>
     <w:lsdException w:name="heading 2" w:semiHidden="1" w:uiPriority="9" w:unhideWhenUsed="1" w:qFormat="1"/>
@@ -1365,7 +1333,7 @@
     <w:lsdException w:name="Table Web 2" w:semiHidden="1" w:unhideWhenUsed="1"/>
     <w:lsdException w:name="Table Web 3" w:semiHidden="1" w:unhideWhenUsed="1"/>
     <w:lsdException w:name="Balloon Text" w:semiHidden="1" w:unhideWhenUsed="1"/>
-    <w:lsdException w:name="Table Grid" w:semiHidden="1" w:uiPriority="39" w:unhideWhenUsed="1"/>
+    <w:lsdException w:name="Table Grid" w:uiPriority="39"/>
     <w:lsdException w:name="Table Theme" w:semiHidden="1" w:unhideWhenUsed="1"/>
     <w:lsdException w:name="Placeholder Text" w:semiHidden="1"/>
     <w:lsdException w:name="No Spacing" w:uiPriority="1" w:qFormat="1"/>
@@ -1585,6 +1553,7 @@
     <w:lsdException w:name="Mention" w:semiHidden="1" w:unhideWhenUsed="1"/>
     <w:lsdException w:name="Smart Hyperlink" w:semiHidden="1" w:unhideWhenUsed="1"/>
     <w:lsdException w:name="Hashtag" w:semiHidden="1" w:unhideWhenUsed="1"/>
+    <w:lsdException w:name="Unresolved Mention" w:semiHidden="1" w:unhideWhenUsed="1"/>
   </w:latentStyles>
   <w:style w:type="paragraph" w:default="1" w:styleId="Normal">
     <w:name w:val="Normal"/>
